--- a/04.a1.modelo comite.docx
+++ b/04.a1.modelo comite.docx
@@ -3,13 +3,539 @@
 <w:document xmlns:w="http://schemas.openxmlformats.org/wordprocessingml/2006/main" xmlns:m="http://schemas.openxmlformats.org/officeDocument/2006/math" xmlns:r="http://schemas.openxmlformats.org/officeDocument/2006/relationships" xmlns:o="urn:schemas-microsoft-com:office:office" xmlns:v="urn:schemas-microsoft-com:vml" xmlns:w10="urn:schemas-microsoft-com:office:word" xmlns:a="http://schemas.openxmlformats.org/drawingml/2006/main" xmlns:pic="http://schemas.openxmlformats.org/drawingml/2006/picture" xmlns:wp="http://schemas.openxmlformats.org/drawingml/2006/wordprocessingDrawing">
   <w:body>
     <w:p>
+      <w:r>
+        <w:br w:type="page"/>
+      </w:r>
+    </w:p>
+    <w:tbl>
+      <w:tblPr>
+        <w:tblStyle w:val="Table"/>
+        <w:tblW w:type="pct" w:w="5000"/>
+        <w:tblLook w:firstRow="1" w:lastRow="0" w:firstColumn="0" w:lastColumn="0" w:noHBand="0" w:noVBand="0" w:val="0020"/>
+      </w:tblPr>
+      <w:tblGrid>
+        <w:gridCol w:w="1624"/>
+        <w:gridCol w:w="6295"/>
+      </w:tblGrid>
+      <w:tr>
+        <w:trPr>
+          <w:tblHeader w:val="true"/>
+        </w:trPr>
+        <w:tc>
+          <w:tcPr/>
+          <w:p>
+            <w:pPr>
+              <w:pStyle w:val="Compact"/>
+              <w:jc w:val="left"/>
+            </w:pPr>
+            <w:r>
+              <w:t xml:space="preserve">Tema</w:t>
+            </w:r>
+          </w:p>
+        </w:tc>
+        <w:tc>
+          <w:tcPr/>
+          <w:p>
+            <w:pPr>
+              <w:pStyle w:val="Compact"/>
+              <w:jc w:val="left"/>
+            </w:pPr>
+            <w:r>
+              <w:t xml:space="preserve">Comité de Arquitectura del FNA:</w:t>
+            </w:r>
+            <w:r>
+              <w:t xml:space="preserve"> </w:t>
+            </w:r>
+            <w:r>
+              <w:rPr>
+                <w:bCs/>
+                <w:b/>
+              </w:rPr>
+              <w:t xml:space="preserve">Descripción del Comité de Gobierno de Arquitecturas del FNA</w:t>
+            </w:r>
+          </w:p>
+        </w:tc>
+      </w:tr>
+      <w:tr>
+        <w:tc>
+          <w:tcPr/>
+          <w:p>
+            <w:pPr>
+              <w:pStyle w:val="Compact"/>
+              <w:jc w:val="left"/>
+            </w:pPr>
+            <w:r>
+              <w:t xml:space="preserve">Palabras clave</w:t>
+            </w:r>
+          </w:p>
+        </w:tc>
+        <w:tc>
+          <w:tcPr/>
+          <w:p>
+            <w:pPr>
+              <w:pStyle w:val="Compact"/>
+              <w:jc w:val="left"/>
+            </w:pPr>
+            <w:r>
+              <w:t xml:space="preserve">SOA, Comité arquitectura, Procesos, Objetivos, Modelo</w:t>
+            </w:r>
+          </w:p>
+        </w:tc>
+      </w:tr>
+      <w:tr>
+        <w:tc>
+          <w:tcPr/>
+          <w:p>
+            <w:pPr>
+              <w:pStyle w:val="Compact"/>
+              <w:jc w:val="left"/>
+            </w:pPr>
+            <w:r>
+              <w:t xml:space="preserve">Autor</w:t>
+            </w:r>
+          </w:p>
+        </w:tc>
+        <w:tc>
+          <w:tcPr/>
+          <w:p>
+            <w:pPr>
+              <w:pStyle w:val="Compact"/>
+            </w:pPr>
+          </w:p>
+        </w:tc>
+      </w:tr>
+      <w:tr>
+        <w:tc>
+          <w:tcPr/>
+          <w:p>
+            <w:pPr>
+              <w:pStyle w:val="Compact"/>
+              <w:jc w:val="left"/>
+            </w:pPr>
+            <w:r>
+              <w:t xml:space="preserve">Fuente</w:t>
+            </w:r>
+          </w:p>
+        </w:tc>
+        <w:tc>
+          <w:tcPr/>
+          <w:p>
+            <w:pPr>
+              <w:pStyle w:val="Compact"/>
+            </w:pPr>
+          </w:p>
+        </w:tc>
+      </w:tr>
+      <w:tr>
+        <w:tc>
+          <w:tcPr/>
+          <w:p>
+            <w:pPr>
+              <w:pStyle w:val="Compact"/>
+              <w:jc w:val="left"/>
+            </w:pPr>
+            <w:r>
+              <w:t xml:space="preserve">Versión</w:t>
+            </w:r>
+          </w:p>
+        </w:tc>
+        <w:tc>
+          <w:tcPr/>
+          <w:p>
+            <w:pPr>
+              <w:pStyle w:val="Compact"/>
+              <w:jc w:val="left"/>
+            </w:pPr>
+            <w:r>
+              <w:rPr>
+                <w:bCs/>
+                <w:b/>
+              </w:rPr>
+              <w:t xml:space="preserve">1.f166c29</w:t>
+            </w:r>
+            <w:r>
+              <w:t xml:space="preserve"> </w:t>
+            </w:r>
+            <w:r>
+              <w:t xml:space="preserve">del 04 Jul 2023</w:t>
+            </w:r>
+          </w:p>
+        </w:tc>
+      </w:tr>
+      <w:tr>
+        <w:tc>
+          <w:tcPr/>
+          <w:p>
+            <w:pPr>
+              <w:pStyle w:val="Compact"/>
+              <w:jc w:val="left"/>
+            </w:pPr>
+            <w:r>
+              <w:t xml:space="preserve">Vínculos</w:t>
+            </w:r>
+          </w:p>
+        </w:tc>
+        <w:tc>
+          <w:tcPr/>
+          <w:p>
+            <w:pPr>
+              <w:pStyle w:val="Compact"/>
+              <w:jc w:val="left"/>
+            </w:pPr>
+            <w:hyperlink r:id="rId20">
+              <w:r>
+                <w:rPr>
+                  <w:rStyle w:val="Hipervnculo"/>
+                </w:rPr>
+                <w:t xml:space="preserve">Ejecución Plan de Trabajo SOA</w:t>
+              </w:r>
+            </w:hyperlink>
+            <w:r>
+              <w:t xml:space="preserve">;</w:t>
+            </w:r>
+            <w:r>
+              <w:t xml:space="preserve"> </w:t>
+            </w:r>
+            <w:hyperlink r:id="rId21">
+              <w:r>
+                <w:rPr>
+                  <w:rStyle w:val="Hipervnculo"/>
+                </w:rPr>
+                <w:t xml:space="preserve">Procesos de Negocio FNA</w:t>
+              </w:r>
+            </w:hyperlink>
+          </w:p>
+        </w:tc>
+      </w:tr>
+    </w:tbl>
+    <w:p>
+      <w:pPr>
+        <w:pStyle w:val="Textoindependiente"/>
+      </w:pPr>
+    </w:p>
+    <w:bookmarkStart w:id="34" w:name="Xc2ecb95d9c4ea04e5cfc0195ac1c8b0b8a7d1f1"/>
+    <w:p>
+      <w:pPr>
+        <w:pStyle w:val="Ttulo1"/>
+      </w:pPr>
+      <w:r>
+        <w:t xml:space="preserve">Modelo operativo del Comité de Arquitectura del FNA</w:t>
+      </w:r>
+    </w:p>
+    <w:p>
       <w:pPr>
         <w:pStyle w:val="FirstParagraph"/>
       </w:pPr>
       <w:r>
-        <w:t xml:space="preserve">Modelo operativo del Comité</w:t>
+        <w:t xml:space="preserve">A partir del modelo inicial del Comité descrito en</w:t>
+      </w:r>
+      <w:r>
+        <w:t xml:space="preserve"> </w:t>
+      </w:r>
+      <w:hyperlink r:id="rId22">
+        <w:r>
+          <w:rPr>
+            <w:rStyle w:val="Hipervnculo"/>
+          </w:rPr>
+          <w:t xml:space="preserve">Descripción del Comité de Gobierno de Arquitecturas del FNA</w:t>
+        </w:r>
+      </w:hyperlink>
+      <w:r>
+        <w:t xml:space="preserve">, en esta sección ampliaremos detalles de los conceptos oprativos y de la puesta en marcha del Comité dentro del FNA.</w:t>
       </w:r>
     </w:p>
+    <w:p>
+      <w:pPr>
+        <w:pStyle w:val="Textoindependiente"/>
+      </w:pPr>
+      <w:r>
+        <w:t xml:space="preserve">Partimos de la definición de Comité de Arquitectura enunciada para el FNA.</w:t>
+      </w:r>
+    </w:p>
+    <w:p>
+      <w:pPr>
+        <w:pStyle w:val="SourceCode"/>
+      </w:pPr>
+      <w:r>
+        <w:rPr>
+          <w:rStyle w:val="VerbatimChar"/>
+        </w:rPr>
+        <w:t xml:space="preserve">El Comité de Arquitectura del FNA (CAF) materializa el gobierno SOA. Lleva a cabo los procesos de aprobación de las arquitecturas y contribuye al gobierno al realizar tareas de revisión, decisión, seguimiento (en menor grado) y divulgación de trabajos de arquitectura. </w:t>
+      </w:r>
+    </w:p>
+    <w:p>
+      <w:pPr>
+        <w:pStyle w:val="FirstParagraph"/>
+      </w:pPr>
+      <w:r>
+        <w:t xml:space="preserve">De esta definición destacamos el rol clave que el Comité juega para el gobierno y describiremos los procesos operativos que este debe realizar y que lo constituyen como tal.</w:t>
+      </w:r>
+    </w:p>
+    <w:bookmarkStart w:id="28" w:name="X663b05f3d09e97394cea09bcf2accb721944546"/>
+    <w:p>
+      <w:pPr>
+        <w:pStyle w:val="Ttulo2"/>
+      </w:pPr>
+      <w:r>
+        <w:t xml:space="preserve">Procesos del Comité de Arquitectura FNA (CAF)</w:t>
+      </w:r>
+    </w:p>
+    <w:p>
+      <w:pPr>
+        <w:pStyle w:val="FirstParagraph"/>
+      </w:pPr>
+      <w:r>
+        <w:t xml:space="preserve">Para cumplir sus objetivos y funciones (ver</w:t>
+      </w:r>
+      <w:r>
+        <w:t xml:space="preserve"> </w:t>
+      </w:r>
+      <w:hyperlink r:id="rId23">
+        <w:r>
+          <w:rPr>
+            <w:rStyle w:val="Hipervnculo"/>
+          </w:rPr>
+          <w:t xml:space="preserve">Objetivos Específicos del CAF</w:t>
+        </w:r>
+      </w:hyperlink>
+      <w:r>
+        <w:t xml:space="preserve"> </w:t>
+      </w:r>
+      <w:r>
+        <w:t xml:space="preserve">debemos definir los procesos que este debe realizar.</w:t>
+      </w:r>
+    </w:p>
+    <w:p>
+      <w:pPr>
+        <w:pStyle w:val="Textoindependiente"/>
+      </w:pPr>
+      <w:r>
+        <w:t xml:space="preserve">El Comité realiza los procesos siguientes</w:t>
+      </w:r>
+      <w:r>
+        <w:t xml:space="preserve"> </w:t>
+      </w:r>
+      <w:r>
+        <w:t xml:space="preserve">1. Aprobar y publicar las arquitecturas resultantes (sean reformas, adaptaciones, migraciones, o arreglos),</w:t>
+      </w:r>
+      <w:r>
+        <w:t xml:space="preserve"> </w:t>
+      </w:r>
+      <w:r>
+        <w:t xml:space="preserve">1. Evaluar las arquitecturas resultantes y la adherencia a la arquitectura de referencia</w:t>
+      </w:r>
+      <w:r>
+        <w:t xml:space="preserve"> </w:t>
+      </w:r>
+      <w:r>
+        <w:t xml:space="preserve">1. Determinar las acciones que los interesados de las nuevas arquitecturas, o sus transiciones, deben conocer para la corrección de las inconformidades</w:t>
+      </w:r>
+    </w:p>
+    <w:p>
+      <w:pPr>
+        <w:pStyle w:val="Textoindependiente"/>
+      </w:pPr>
+    </w:p>
+    <w:p>
+      <w:pPr>
+        <w:pStyle w:val="Textoindependiente"/>
+      </w:pPr>
+      <w:r>
+        <w:t xml:space="preserve">El la siguiente diagrama resumimos la actuación y colaboración del modelo operativo del Comité de Arquitectura.</w:t>
+      </w:r>
+    </w:p>
+    <w:bookmarkStart w:id="0" w:name="fig:a4e103e4-c44e-4088-8be4-640d8a630778"/>
+    <w:p>
+      <w:pPr>
+        <w:pStyle w:val="CaptionedFigure"/>
+      </w:pPr>
+      <w:bookmarkStart w:id="27" w:name="fig:"/>
+      <w:r>
+        <w:drawing>
+          <wp:inline>
+            <wp:extent cx="5600700" cy="5100309"/>
+            <wp:effectExtent b="0" l="0" r="0" t="0"/>
+            <wp:docPr descr="Figure 1: Comité de Arquitectura en colaboración y cumplimiento con otras áreas del FNA." title="" id="25" name="Picture"/>
+            <a:graphic>
+              <a:graphicData uri="http://schemas.openxmlformats.org/drawingml/2006/picture">
+                <pic:pic>
+                  <pic:nvPicPr>
+                    <pic:cNvPr descr="images/comiteModelo.png" id="26" name="Picture"/>
+                    <pic:cNvPicPr>
+                      <a:picLocks noChangeArrowheads="1" noChangeAspect="1"/>
+                    </pic:cNvPicPr>
+                  </pic:nvPicPr>
+                  <pic:blipFill>
+                    <a:blip r:embed="rId24"/>
+                    <a:stretch>
+                      <a:fillRect/>
+                    </a:stretch>
+                  </pic:blipFill>
+                  <pic:spPr bwMode="auto">
+                    <a:xfrm>
+                      <a:off x="0" y="0"/>
+                      <a:ext cx="5600700" cy="5100309"/>
+                    </a:xfrm>
+                    <a:prstGeom prst="rect">
+                      <a:avLst/>
+                    </a:prstGeom>
+                    <a:noFill/>
+                    <a:ln w="9525">
+                      <a:noFill/>
+                      <a:headEnd/>
+                      <a:tailEnd/>
+                    </a:ln>
+                  </pic:spPr>
+                </pic:pic>
+              </a:graphicData>
+            </a:graphic>
+          </wp:inline>
+        </w:drawing>
+      </w:r>
+      <w:bookmarkEnd w:id="27"/>
+    </w:p>
+    <w:p>
+      <w:pPr>
+        <w:pStyle w:val="ImageCaption"/>
+      </w:pPr>
+      <w:r>
+        <w:t xml:space="preserve">Figure 1: Comité de Arquitectura en colaboración y cumplimiento con otras áreas del FNA.</w:t>
+      </w:r>
+    </w:p>
+    <w:bookmarkEnd w:id="0"/>
+    <w:p>
+      <w:pPr>
+        <w:pStyle w:val="Textoindependiente"/>
+      </w:pPr>
+      <w:r>
+        <w:rPr>
+          <w:iCs/>
+          <w:i/>
+        </w:rPr>
+        <w:t xml:space="preserve">Fuente: elaboración propia.</w:t>
+      </w:r>
+    </w:p>
+    <w:p>
+      <w:pPr>
+        <w:pStyle w:val="Textoindependiente"/>
+      </w:pPr>
+    </w:p>
+    <w:bookmarkEnd w:id="28"/>
+    <w:bookmarkStart w:id="33" w:name="X6fb183f200f2bd1a6439140a310da459e60c97f"/>
+    <w:p>
+      <w:pPr>
+        <w:pStyle w:val="Ttulo2"/>
+      </w:pPr>
+      <w:r>
+        <w:t xml:space="preserve">Conformación del Comité para el Gobierno SOA del FNA</w:t>
+      </w:r>
+    </w:p>
+    <w:p>
+      <w:pPr>
+        <w:pStyle w:val="FirstParagraph"/>
+      </w:pPr>
+      <w:r>
+        <w:t xml:space="preserve">El equipo de trabajo requerido conforme el modelo de gobierno SOA presentado aquí se compone del capital humano en los roles de gestión de la tecnología y arquitectura en los ámbitos de diseño de servicios SOA y componentes de software, infraestructura tecnológica y redes, aplicaciones de solución y herramientas de software, y del especialista de las estructuras de datos e información del negocio. Estos recursos deben ser preferiblemente propios de la organización (no terceros) debido a la gestión de conocimiento del</w:t>
+      </w:r>
+      <w:r>
+        <w:t xml:space="preserve"> </w:t>
+      </w:r>
+      <w:r>
+        <w:rPr>
+          <w:iCs/>
+          <w:i/>
+        </w:rPr>
+        <w:t xml:space="preserve">activo más importante del gobierno SOA, la arquitectura de referencia y los vínculos de esta con los contextos de negocio y TI</w:t>
+      </w:r>
+      <w:r>
+        <w:t xml:space="preserve">.</w:t>
+      </w:r>
+    </w:p>
+    <w:p>
+      <w:pPr>
+        <w:pStyle w:val="Figure"/>
+      </w:pPr>
+      <w:r>
+        <w:drawing>
+          <wp:inline>
+            <wp:extent cx="5600700" cy="4432986"/>
+            <wp:effectExtent b="0" l="0" r="0" t="0"/>
+            <wp:docPr descr="" title="" id="30" name="Picture"/>
+            <a:graphic>
+              <a:graphicData uri="http://schemas.openxmlformats.org/drawingml/2006/picture">
+                <pic:pic>
+                  <pic:nvPicPr>
+                    <pic:cNvPr descr="images/comite.png" id="31" name="Picture"/>
+                    <pic:cNvPicPr>
+                      <a:picLocks noChangeArrowheads="1" noChangeAspect="1"/>
+                    </pic:cNvPicPr>
+                  </pic:nvPicPr>
+                  <pic:blipFill>
+                    <a:blip r:embed="rId29"/>
+                    <a:stretch>
+                      <a:fillRect/>
+                    </a:stretch>
+                  </pic:blipFill>
+                  <pic:spPr bwMode="auto">
+                    <a:xfrm>
+                      <a:off x="0" y="0"/>
+                      <a:ext cx="5600700" cy="4432986"/>
+                    </a:xfrm>
+                    <a:prstGeom prst="rect">
+                      <a:avLst/>
+                    </a:prstGeom>
+                    <a:noFill/>
+                    <a:ln w="9525">
+                      <a:noFill/>
+                      <a:headEnd/>
+                      <a:tailEnd/>
+                    </a:ln>
+                  </pic:spPr>
+                </pic:pic>
+              </a:graphicData>
+            </a:graphic>
+          </wp:inline>
+        </w:drawing>
+      </w:r>
+    </w:p>
+    <w:p>
+      <w:pPr>
+        <w:pStyle w:val="FirstParagraph"/>
+      </w:pPr>
+      <w:hyperlink r:id="rId32">
+        <w:r>
+          <w:rPr>
+            <w:rStyle w:val="Hipervnculo"/>
+          </w:rPr>
+          <w:t xml:space="preserve">Imagen 2.</w:t>
+        </w:r>
+      </w:hyperlink>
+      <w:r>
+        <w:t xml:space="preserve"> </w:t>
+      </w:r>
+      <w:r>
+        <w:t xml:space="preserve">Roles y Grupos de trabajo del gobierno SOA del FNA.</w:t>
+      </w:r>
+    </w:p>
+    <w:p>
+      <w:pPr>
+        <w:pStyle w:val="Textoindependiente"/>
+      </w:pPr>
+      <w:r>
+        <w:rPr>
+          <w:iCs/>
+          <w:i/>
+        </w:rPr>
+        <w:t xml:space="preserve">Fuente: elaboración propia.</w:t>
+      </w:r>
+    </w:p>
+    <w:p>
+      <w:pPr>
+        <w:pStyle w:val="Textoindependiente"/>
+      </w:pPr>
+    </w:p>
+    <w:bookmarkEnd w:id="33"/>
+    <w:bookmarkEnd w:id="34"/>
     <w:sectPr>
       <w:headerReference r:id="rId9" w:type="default"/>
       <w:footerReference r:id="rId10" w:type="default"/>

--- a/04.a1.modelo comite.docx
+++ b/04.a1.modelo comite.docx
@@ -151,7 +151,7 @@
                 <w:bCs/>
                 <w:b/>
               </w:rPr>
-              <w:t xml:space="preserve">1.f166c29</w:t>
+              <w:t xml:space="preserve">1.7b126fa</w:t>
             </w:r>
             <w:r>
               <w:t xml:space="preserve"> </w:t>
@@ -344,7 +344,7 @@
         <w:t xml:space="preserve">El la siguiente diagrama resumimos la actuación y colaboración del modelo operativo del Comité de Arquitectura.</w:t>
       </w:r>
     </w:p>
-    <w:bookmarkStart w:id="0" w:name="fig:a4e103e4-c44e-4088-8be4-640d8a630778"/>
+    <w:bookmarkStart w:id="0" w:name="fig:57a8fb84-9724-4fb4-a685-a75ceff53092"/>
     <w:p>
       <w:pPr>
         <w:pStyle w:val="CaptionedFigure"/>
@@ -435,20 +435,7 @@
         <w:pStyle w:val="FirstParagraph"/>
       </w:pPr>
       <w:r>
-        <w:t xml:space="preserve">El equipo de trabajo requerido conforme el modelo de gobierno SOA presentado aquí se compone del capital humano en los roles de gestión de la tecnología y arquitectura en los ámbitos de diseño de servicios SOA y componentes de software, infraestructura tecnológica y redes, aplicaciones de solución y herramientas de software, y del especialista de las estructuras de datos e información del negocio. Estos recursos deben ser preferiblemente propios de la organización (no terceros) debido a la gestión de conocimiento del</w:t>
-      </w:r>
-      <w:r>
-        <w:t xml:space="preserve"> </w:t>
-      </w:r>
-      <w:r>
-        <w:rPr>
-          <w:iCs/>
-          <w:i/>
-        </w:rPr>
-        <w:t xml:space="preserve">activo más importante del gobierno SOA, la arquitectura de referencia y los vínculos de esta con los contextos de negocio y TI</w:t>
-      </w:r>
-      <w:r>
-        <w:t xml:space="preserve">.</w:t>
+        <w:t xml:space="preserve">El equipo del trabajo del CAF requerido, conforme el modelo de gobierno SOA presentado en este proyecto, se compone de los roles de gestión de la tecnología y arquitectura en los ámbitos de diseño de servicios SOA y componentes de software: arquitecto SOA, o quien haga las veces de este); infraestructura tecnológica y redes: arquitecto de TI; aplicaciones de solución y herramientas de software: arquitecto de aplicaciones; y del especialista de las estructuras de datos e información del negocio: arq. de datos.</w:t>
       </w:r>
     </w:p>
     <w:p>
@@ -526,13 +513,34 @@
           <w:iCs/>
           <w:i/>
         </w:rPr>
-        <w:t xml:space="preserve">Fuente: elaboración propia.</w:t>
+        <w:t xml:space="preserve">Fuente: E-Service, Fase I (2022).</w:t>
       </w:r>
     </w:p>
     <w:p>
       <w:pPr>
         <w:pStyle w:val="Textoindependiente"/>
       </w:pPr>
+    </w:p>
+    <w:p>
+      <w:pPr>
+        <w:pStyle w:val="Textoindependiente"/>
+      </w:pPr>
+      <w:r>
+        <w:t xml:space="preserve">Estos recursos deben funcionar como recursos propios de la organización, sin perjuicio de que sean externos. Lo anterior, debido a la gestión de conocimiento del</w:t>
+      </w:r>
+      <w:r>
+        <w:t xml:space="preserve"> </w:t>
+      </w:r>
+      <w:r>
+        <w:rPr>
+          <w:iCs/>
+          <w:i/>
+        </w:rPr>
+        <w:t xml:space="preserve">activo más importante del gobierno SOA: las arquitecturas SOA y la arquitectura de referencia 2.0 del FNA, junto a los vínculos de estas con los contextos de negocio y TI</w:t>
+      </w:r>
+      <w:r>
+        <w:t xml:space="preserve">.</w:t>
+      </w:r>
     </w:p>
     <w:bookmarkEnd w:id="33"/>
     <w:bookmarkEnd w:id="34"/>

--- a/04.a1.modelo comite.docx
+++ b/04.a1.modelo comite.docx
@@ -151,7 +151,7 @@
                 <w:bCs/>
                 <w:b/>
               </w:rPr>
-              <w:t xml:space="preserve">1.7b126fa</w:t>
+              <w:t xml:space="preserve">1.d137d8d</w:t>
             </w:r>
             <w:r>
               <w:t xml:space="preserve"> </w:t>
@@ -330,6 +330,12 @@
       <w:r>
         <w:t xml:space="preserve">1. Determinar las acciones que los interesados de las nuevas arquitecturas, o sus transiciones, deben conocer para la corrección de las inconformidades</w:t>
       </w:r>
+      <w:r>
+        <w:t xml:space="preserve"> </w:t>
+      </w:r>
+      <w:r>
+        <w:t xml:space="preserve">1. Divulgar conocimientos de arquitectura, entendido como diseño de soluciones y herramientas de mejora a los ingenieros e interesados del FNA</w:t>
+      </w:r>
     </w:p>
     <w:p>
       <w:pPr>
@@ -344,7 +350,7 @@
         <w:t xml:space="preserve">El la siguiente diagrama resumimos la actuación y colaboración del modelo operativo del Comité de Arquitectura.</w:t>
       </w:r>
     </w:p>
-    <w:bookmarkStart w:id="0" w:name="fig:57a8fb84-9724-4fb4-a685-a75ceff53092"/>
+    <w:bookmarkStart w:id="0" w:name="fig:8697c455-915e-45bf-9065-2f6a7a70c53d"/>
     <w:p>
       <w:pPr>
         <w:pStyle w:val="CaptionedFigure"/>

--- a/04.a1.modelo comite.docx
+++ b/04.a1.modelo comite.docx
@@ -151,7 +151,7 @@
                 <w:bCs/>
                 <w:b/>
               </w:rPr>
-              <w:t xml:space="preserve">1.d137d8d</w:t>
+              <w:t xml:space="preserve">1.8976b67</w:t>
             </w:r>
             <w:r>
               <w:t xml:space="preserve"> </w:t>
@@ -334,7 +334,7 @@
         <w:t xml:space="preserve"> </w:t>
       </w:r>
       <w:r>
-        <w:t xml:space="preserve">1. Divulgar conocimientos de arquitectura, entendido como diseño de soluciones y herramientas de mejora a los ingenieros e interesados del FNA</w:t>
+        <w:t xml:space="preserve">1. Divulgar conocimientos de arquitectura, entendidos como diseño, soluciones, prácticas y herramientas a los ingenieros e interesados del FNA</w:t>
       </w:r>
     </w:p>
     <w:p>
@@ -350,7 +350,7 @@
         <w:t xml:space="preserve">El la siguiente diagrama resumimos la actuación y colaboración del modelo operativo del Comité de Arquitectura.</w:t>
       </w:r>
     </w:p>
-    <w:bookmarkStart w:id="0" w:name="fig:8697c455-915e-45bf-9065-2f6a7a70c53d"/>
+    <w:bookmarkStart w:id="0" w:name="fig:2b0af2b7-a639-4fca-a0ff-c45c421de4a6"/>
     <w:p>
       <w:pPr>
         <w:pStyle w:val="CaptionedFigure"/>

--- a/04.a1.modelo comite.docx
+++ b/04.a1.modelo comite.docx
@@ -151,7 +151,7 @@
                 <w:bCs/>
                 <w:b/>
               </w:rPr>
-              <w:t xml:space="preserve">1.8976b67</w:t>
+              <w:t xml:space="preserve">1.7489a1b</w:t>
             </w:r>
             <w:r>
               <w:t xml:space="preserve"> </w:t>
@@ -310,47 +310,66 @@
         <w:pStyle w:val="Textoindependiente"/>
       </w:pPr>
       <w:r>
-        <w:t xml:space="preserve">El Comité realiza los procesos siguientes</w:t>
-      </w:r>
-      <w:r>
-        <w:t xml:space="preserve"> </w:t>
-      </w:r>
-      <w:r>
-        <w:t xml:space="preserve">1. Aprobar y publicar las arquitecturas resultantes (sean reformas, adaptaciones, migraciones, o arreglos),</w:t>
-      </w:r>
-      <w:r>
-        <w:t xml:space="preserve"> </w:t>
-      </w:r>
-      <w:r>
-        <w:t xml:space="preserve">1. Evaluar las arquitecturas resultantes y la adherencia a la arquitectura de referencia</w:t>
-      </w:r>
-      <w:r>
-        <w:t xml:space="preserve"> </w:t>
-      </w:r>
-      <w:r>
-        <w:t xml:space="preserve">1. Determinar las acciones que los interesados de las nuevas arquitecturas, o sus transiciones, deben conocer para la corrección de las inconformidades</w:t>
-      </w:r>
-      <w:r>
-        <w:t xml:space="preserve"> </w:t>
-      </w:r>
-      <w:r>
-        <w:t xml:space="preserve">1. Divulgar conocimientos de arquitectura, entendidos como diseño, soluciones, prácticas y herramientas a los ingenieros e interesados del FNA</w:t>
+        <w:t xml:space="preserve">Un error frecuente es asumir que el Comité influye en las decisiones de la empresa, o en sus estrategias. No lo hace. Tampoco en las estrategias de TI de la empresa, como son la adopción de prácticas o tecnologías que este ha determinado ya convenientes. El Comité no modifica ni controvierte este tipo de deciciones. No es un Comité de decisiones. El Comité de arquitectura, para ser exitoso, deben apegarse y apoyar a los procesos de gobierno de las arquitecturas del FNA, y ejecutar, por tanto, sus propio procesos.</w:t>
       </w:r>
     </w:p>
     <w:p>
       <w:pPr>
-        <w:pStyle w:val="Textoindependiente"/>
-      </w:pPr>
+        <w:pStyle w:val="SourceCode"/>
+      </w:pPr>
+      <w:r>
+        <w:rPr>
+          <w:rStyle w:val="VerbatimChar"/>
+        </w:rPr>
+        <w:t xml:space="preserve">Importante. El CAF no es un Comité de decisiones porque no incide en las estrategias de negocio ni en las de TI. El Comité de arquitectura, para ser exitoso, deben apegarse y apoyar a los procesos de gobierno de las arquitecturas del FNA, y ejecutar, por tanto, sus propio procesos.</w:t>
+      </w:r>
     </w:p>
     <w:p>
       <w:pPr>
+        <w:pStyle w:val="FirstParagraph"/>
+      </w:pPr>
+      <w:r>
+        <w:t xml:space="preserve">El Comité de Arquitectura debe realizar los procesos siguientes</w:t>
+      </w:r>
+      <w:r>
+        <w:t xml:space="preserve"> </w:t>
+      </w:r>
+      <w:r>
+        <w:t xml:space="preserve">1. Aprobar y publicar las arquitecturas resultantes (sean reformas, adaptaciones, migraciones, o arreglos),</w:t>
+      </w:r>
+      <w:r>
+        <w:t xml:space="preserve"> </w:t>
+      </w:r>
+      <w:r>
+        <w:t xml:space="preserve">1. Evaluar las arquitecturas resultantes y la adherencia a la arquitectura de referencia</w:t>
+      </w:r>
+      <w:r>
+        <w:t xml:space="preserve"> </w:t>
+      </w:r>
+      <w:r>
+        <w:t xml:space="preserve">1. Determinar las acciones que los interesados de las nuevas arquitecturas, o sus transiciones, deben conocer para la corrección de las inconformidades</w:t>
+      </w:r>
+      <w:r>
+        <w:t xml:space="preserve"> </w:t>
+      </w:r>
+      <w:r>
+        <w:t xml:space="preserve">1. Divulgar conocimientos de arquitectura, entendidos como diseño, soluciones, prácticas y herramientas a los ingenieros e interesados del FNA</w:t>
+      </w:r>
+    </w:p>
+    <w:p>
+      <w:pPr>
         <w:pStyle w:val="Textoindependiente"/>
       </w:pPr>
+    </w:p>
+    <w:p>
+      <w:pPr>
+        <w:pStyle w:val="Textoindependiente"/>
+      </w:pPr>
       <w:r>
         <w:t xml:space="preserve">El la siguiente diagrama resumimos la actuación y colaboración del modelo operativo del Comité de Arquitectura.</w:t>
       </w:r>
     </w:p>
-    <w:bookmarkStart w:id="0" w:name="fig:2b0af2b7-a639-4fca-a0ff-c45c421de4a6"/>
+    <w:bookmarkStart w:id="0" w:name="fig:80939f21-e463-4cea-b5b8-dbc8100d5ec6"/>
     <w:p>
       <w:pPr>
         <w:pStyle w:val="CaptionedFigure"/>

--- a/04.a1.modelo comite.docx
+++ b/04.a1.modelo comite.docx
@@ -151,7 +151,7 @@
                 <w:bCs/>
                 <w:b/>
               </w:rPr>
-              <w:t xml:space="preserve">1.7489a1b</w:t>
+              <w:t xml:space="preserve">1.adb41fa</w:t>
             </w:r>
             <w:r>
               <w:t xml:space="preserve"> </w:t>
@@ -329,7 +329,7 @@
         <w:pStyle w:val="FirstParagraph"/>
       </w:pPr>
       <w:r>
-        <w:t xml:space="preserve">El Comité de Arquitectura debe realizar los procesos siguientes</w:t>
+        <w:t xml:space="preserve">El Comité de Arquitectura debe realizar los procesos siguientes, que a la vez, explican el por qué el FNA deben este tipo de entes de gobierno.</w:t>
       </w:r>
       <w:r>
         <w:t xml:space="preserve"> </w:t>
@@ -369,7 +369,7 @@
         <w:t xml:space="preserve">El la siguiente diagrama resumimos la actuación y colaboración del modelo operativo del Comité de Arquitectura.</w:t>
       </w:r>
     </w:p>
-    <w:bookmarkStart w:id="0" w:name="fig:80939f21-e463-4cea-b5b8-dbc8100d5ec6"/>
+    <w:bookmarkStart w:id="0" w:name="fig:e7a3ebba-b6e5-4ae2-9e1d-25746c3ba849"/>
     <w:p>
       <w:pPr>
         <w:pStyle w:val="CaptionedFigure"/>

--- a/04.a1.modelo comite.docx
+++ b/04.a1.modelo comite.docx
@@ -151,7 +151,7 @@
                 <w:bCs/>
                 <w:b/>
               </w:rPr>
-              <w:t xml:space="preserve">1.adb41fa</w:t>
+              <w:t xml:space="preserve">1.d2b261b</w:t>
             </w:r>
             <w:r>
               <w:t xml:space="preserve"> </w:t>
@@ -369,7 +369,7 @@
         <w:t xml:space="preserve">El la siguiente diagrama resumimos la actuación y colaboración del modelo operativo del Comité de Arquitectura.</w:t>
       </w:r>
     </w:p>
-    <w:bookmarkStart w:id="0" w:name="fig:e7a3ebba-b6e5-4ae2-9e1d-25746c3ba849"/>
+    <w:bookmarkStart w:id="0" w:name="fig:7d6fa809-52d1-4510-9c79-fed4743f7624"/>
     <w:p>
       <w:pPr>
         <w:pStyle w:val="CaptionedFigure"/>

--- a/04.a1.modelo comite.docx
+++ b/04.a1.modelo comite.docx
@@ -151,7 +151,7 @@
                 <w:bCs/>
                 <w:b/>
               </w:rPr>
-              <w:t xml:space="preserve">1.d2b261b</w:t>
+              <w:t xml:space="preserve">1.f33d081</w:t>
             </w:r>
             <w:r>
               <w:t xml:space="preserve"> </w:t>
@@ -369,7 +369,7 @@
         <w:t xml:space="preserve">El la siguiente diagrama resumimos la actuación y colaboración del modelo operativo del Comité de Arquitectura.</w:t>
       </w:r>
     </w:p>
-    <w:bookmarkStart w:id="0" w:name="fig:7d6fa809-52d1-4510-9c79-fed4743f7624"/>
+    <w:bookmarkStart w:id="0" w:name="fig:244fb9c8-dca9-4f56-b522-6e9b6f23ce07"/>
     <w:p>
       <w:pPr>
         <w:pStyle w:val="CaptionedFigure"/>

--- a/04.a1.modelo comite.docx
+++ b/04.a1.modelo comite.docx
@@ -151,7 +151,7 @@
                 <w:bCs/>
                 <w:b/>
               </w:rPr>
-              <w:t xml:space="preserve">1.f33d081</w:t>
+              <w:t xml:space="preserve">1.9f5b11d</w:t>
             </w:r>
             <w:r>
               <w:t xml:space="preserve"> </w:t>
@@ -369,7 +369,7 @@
         <w:t xml:space="preserve">El la siguiente diagrama resumimos la actuación y colaboración del modelo operativo del Comité de Arquitectura.</w:t>
       </w:r>
     </w:p>
-    <w:bookmarkStart w:id="0" w:name="fig:244fb9c8-dca9-4f56-b522-6e9b6f23ce07"/>
+    <w:bookmarkStart w:id="0" w:name="fig:1a8f5e2a-353b-4047-9159-2578b38b255a"/>
     <w:p>
       <w:pPr>
         <w:pStyle w:val="CaptionedFigure"/>

--- a/04.a1.modelo comite.docx
+++ b/04.a1.modelo comite.docx
@@ -151,7 +151,7 @@
                 <w:bCs/>
                 <w:b/>
               </w:rPr>
-              <w:t xml:space="preserve">1.9f5b11d</w:t>
+              <w:t xml:space="preserve">1.8e7cdab</w:t>
             </w:r>
             <w:r>
               <w:t xml:space="preserve"> </w:t>
@@ -369,7 +369,7 @@
         <w:t xml:space="preserve">El la siguiente diagrama resumimos la actuación y colaboración del modelo operativo del Comité de Arquitectura.</w:t>
       </w:r>
     </w:p>
-    <w:bookmarkStart w:id="0" w:name="fig:1a8f5e2a-353b-4047-9159-2578b38b255a"/>
+    <w:bookmarkStart w:id="0" w:name="fig:b75fa21e-47c7-4b17-a53e-8ccdc4834fb1"/>
     <w:p>
       <w:pPr>
         <w:pStyle w:val="CaptionedFigure"/>

--- a/04.a1.modelo comite.docx
+++ b/04.a1.modelo comite.docx
@@ -151,7 +151,7 @@
                 <w:bCs/>
                 <w:b/>
               </w:rPr>
-              <w:t xml:space="preserve">1.8e7cdab</w:t>
+              <w:t xml:space="preserve">1.cfbf7a9</w:t>
             </w:r>
             <w:r>
               <w:t xml:space="preserve"> </w:t>
@@ -369,7 +369,7 @@
         <w:t xml:space="preserve">El la siguiente diagrama resumimos la actuación y colaboración del modelo operativo del Comité de Arquitectura.</w:t>
       </w:r>
     </w:p>
-    <w:bookmarkStart w:id="0" w:name="fig:b75fa21e-47c7-4b17-a53e-8ccdc4834fb1"/>
+    <w:bookmarkStart w:id="0" w:name="fig:b948b5ba-b028-45be-bce5-7762f2e2161f"/>
     <w:p>
       <w:pPr>
         <w:pStyle w:val="CaptionedFigure"/>

--- a/04.a1.modelo comite.docx
+++ b/04.a1.modelo comite.docx
@@ -151,7 +151,7 @@
                 <w:bCs/>
                 <w:b/>
               </w:rPr>
-              <w:t xml:space="preserve">1.cfbf7a9</w:t>
+              <w:t xml:space="preserve">1.2a3163c</w:t>
             </w:r>
             <w:r>
               <w:t xml:space="preserve"> </w:t>
@@ -369,7 +369,7 @@
         <w:t xml:space="preserve">El la siguiente diagrama resumimos la actuación y colaboración del modelo operativo del Comité de Arquitectura.</w:t>
       </w:r>
     </w:p>
-    <w:bookmarkStart w:id="0" w:name="fig:b948b5ba-b028-45be-bce5-7762f2e2161f"/>
+    <w:bookmarkStart w:id="0" w:name="fig:8019672b-f811-4b12-9a15-210b4dc72309"/>
     <w:p>
       <w:pPr>
         <w:pStyle w:val="CaptionedFigure"/>

--- a/04.a1.modelo comite.docx
+++ b/04.a1.modelo comite.docx
@@ -151,7 +151,7 @@
                 <w:bCs/>
                 <w:b/>
               </w:rPr>
-              <w:t xml:space="preserve">1.2a3163c</w:t>
+              <w:t xml:space="preserve">1.db67e92</w:t>
             </w:r>
             <w:r>
               <w:t xml:space="preserve"> </w:t>
@@ -369,7 +369,7 @@
         <w:t xml:space="preserve">El la siguiente diagrama resumimos la actuación y colaboración del modelo operativo del Comité de Arquitectura.</w:t>
       </w:r>
     </w:p>
-    <w:bookmarkStart w:id="0" w:name="fig:8019672b-f811-4b12-9a15-210b4dc72309"/>
+    <w:bookmarkStart w:id="0" w:name="fig:01ade41d-97b5-4686-9fd8-a248d297b87c"/>
     <w:p>
       <w:pPr>
         <w:pStyle w:val="CaptionedFigure"/>

--- a/04.a1.modelo comite.docx
+++ b/04.a1.modelo comite.docx
@@ -151,7 +151,7 @@
                 <w:bCs/>
                 <w:b/>
               </w:rPr>
-              <w:t xml:space="preserve">1.db67e92</w:t>
+              <w:t xml:space="preserve">1.bc98c73</w:t>
             </w:r>
             <w:r>
               <w:t xml:space="preserve"> </w:t>
@@ -369,7 +369,7 @@
         <w:t xml:space="preserve">El la siguiente diagrama resumimos la actuación y colaboración del modelo operativo del Comité de Arquitectura.</w:t>
       </w:r>
     </w:p>
-    <w:bookmarkStart w:id="0" w:name="fig:01ade41d-97b5-4686-9fd8-a248d297b87c"/>
+    <w:bookmarkStart w:id="0" w:name="fig:dd4c4fff-2a8a-4e70-8b63-2b078d39670f"/>
     <w:p>
       <w:pPr>
         <w:pStyle w:val="CaptionedFigure"/>

--- a/04.a1.modelo comite.docx
+++ b/04.a1.modelo comite.docx
@@ -151,7 +151,7 @@
                 <w:bCs/>
                 <w:b/>
               </w:rPr>
-              <w:t xml:space="preserve">1.bc98c73</w:t>
+              <w:t xml:space="preserve">1.37f9939</w:t>
             </w:r>
             <w:r>
               <w:t xml:space="preserve"> </w:t>
@@ -369,7 +369,7 @@
         <w:t xml:space="preserve">El la siguiente diagrama resumimos la actuación y colaboración del modelo operativo del Comité de Arquitectura.</w:t>
       </w:r>
     </w:p>
-    <w:bookmarkStart w:id="0" w:name="fig:dd4c4fff-2a8a-4e70-8b63-2b078d39670f"/>
+    <w:bookmarkStart w:id="0" w:name="fig:3410e350-07fc-479f-b9c1-b290f5c31140"/>
     <w:p>
       <w:pPr>
         <w:pStyle w:val="CaptionedFigure"/>

--- a/04.a1.modelo comite.docx
+++ b/04.a1.modelo comite.docx
@@ -151,7 +151,7 @@
                 <w:bCs/>
                 <w:b/>
               </w:rPr>
-              <w:t xml:space="preserve">1.37f9939</w:t>
+              <w:t xml:space="preserve">1.5d69a0c</w:t>
             </w:r>
             <w:r>
               <w:t xml:space="preserve"> </w:t>
@@ -369,7 +369,7 @@
         <w:t xml:space="preserve">El la siguiente diagrama resumimos la actuación y colaboración del modelo operativo del Comité de Arquitectura.</w:t>
       </w:r>
     </w:p>
-    <w:bookmarkStart w:id="0" w:name="fig:3410e350-07fc-479f-b9c1-b290f5c31140"/>
+    <w:bookmarkStart w:id="0" w:name="fig:0579f5ac-6bf0-465e-89d8-6864afb3b2ab"/>
     <w:p>
       <w:pPr>
         <w:pStyle w:val="CaptionedFigure"/>

--- a/04.a1.modelo comite.docx
+++ b/04.a1.modelo comite.docx
@@ -151,7 +151,7 @@
                 <w:bCs/>
                 <w:b/>
               </w:rPr>
-              <w:t xml:space="preserve">1.5d69a0c</w:t>
+              <w:t xml:space="preserve">1.0b3b1b5</w:t>
             </w:r>
             <w:r>
               <w:t xml:space="preserve"> </w:t>
@@ -369,7 +369,7 @@
         <w:t xml:space="preserve">El la siguiente diagrama resumimos la actuación y colaboración del modelo operativo del Comité de Arquitectura.</w:t>
       </w:r>
     </w:p>
-    <w:bookmarkStart w:id="0" w:name="fig:0579f5ac-6bf0-465e-89d8-6864afb3b2ab"/>
+    <w:bookmarkStart w:id="0" w:name="fig:b146156b-f83c-4844-9fe6-05a3a8e051a9"/>
     <w:p>
       <w:pPr>
         <w:pStyle w:val="CaptionedFigure"/>

--- a/04.a1.modelo comite.docx
+++ b/04.a1.modelo comite.docx
@@ -151,7 +151,7 @@
                 <w:bCs/>
                 <w:b/>
               </w:rPr>
-              <w:t xml:space="preserve">1.0b3b1b5</w:t>
+              <w:t xml:space="preserve">1.3cd9be6</w:t>
             </w:r>
             <w:r>
               <w:t xml:space="preserve"> </w:t>
@@ -369,7 +369,7 @@
         <w:t xml:space="preserve">El la siguiente diagrama resumimos la actuación y colaboración del modelo operativo del Comité de Arquitectura.</w:t>
       </w:r>
     </w:p>
-    <w:bookmarkStart w:id="0" w:name="fig:b146156b-f83c-4844-9fe6-05a3a8e051a9"/>
+    <w:bookmarkStart w:id="0" w:name="fig:5c77479f-0f03-4b6a-bb19-35328173c08b"/>
     <w:p>
       <w:pPr>
         <w:pStyle w:val="CaptionedFigure"/>

--- a/04.a1.modelo comite.docx
+++ b/04.a1.modelo comite.docx
@@ -151,13 +151,13 @@
                 <w:bCs/>
                 <w:b/>
               </w:rPr>
-              <w:t xml:space="preserve">1.3cd9be6</w:t>
+              <w:t xml:space="preserve">1.8211c0a</w:t>
             </w:r>
             <w:r>
               <w:t xml:space="preserve"> </w:t>
             </w:r>
             <w:r>
-              <w:t xml:space="preserve">del 04 Jul 2023</w:t>
+              <w:t xml:space="preserve">del 06 Jul 2023</w:t>
             </w:r>
           </w:p>
         </w:tc>
@@ -369,7 +369,7 @@
         <w:t xml:space="preserve">El la siguiente diagrama resumimos la actuación y colaboración del modelo operativo del Comité de Arquitectura.</w:t>
       </w:r>
     </w:p>
-    <w:bookmarkStart w:id="0" w:name="fig:5c77479f-0f03-4b6a-bb19-35328173c08b"/>
+    <w:bookmarkStart w:id="0" w:name="fig:4d656db9-4646-4d93-8318-9fa6a7b68d47"/>
     <w:p>
       <w:pPr>
         <w:pStyle w:val="CaptionedFigure"/>

--- a/04.a1.modelo comite.docx
+++ b/04.a1.modelo comite.docx
@@ -151,13 +151,13 @@
                 <w:bCs/>
                 <w:b/>
               </w:rPr>
-              <w:t xml:space="preserve">1.8211c0a</w:t>
+              <w:t xml:space="preserve">1.6d751c3</w:t>
             </w:r>
             <w:r>
               <w:t xml:space="preserve"> </w:t>
             </w:r>
             <w:r>
-              <w:t xml:space="preserve">del 06 Jul 2023</w:t>
+              <w:t xml:space="preserve">del 08 Jul 2023</w:t>
             </w:r>
           </w:p>
         </w:tc>
@@ -369,7 +369,7 @@
         <w:t xml:space="preserve">El la siguiente diagrama resumimos la actuación y colaboración del modelo operativo del Comité de Arquitectura.</w:t>
       </w:r>
     </w:p>
-    <w:bookmarkStart w:id="0" w:name="fig:4d656db9-4646-4d93-8318-9fa6a7b68d47"/>
+    <w:bookmarkStart w:id="0" w:name="fig:d97e3dea-27f7-48b2-b370-4a1efb5f9bf0"/>
     <w:p>
       <w:pPr>
         <w:pStyle w:val="CaptionedFigure"/>

--- a/04.a1.modelo comite.docx
+++ b/04.a1.modelo comite.docx
@@ -151,7 +151,7 @@
                 <w:bCs/>
                 <w:b/>
               </w:rPr>
-              <w:t xml:space="preserve">1.6d751c3</w:t>
+              <w:t xml:space="preserve">1.15ea1ea</w:t>
             </w:r>
             <w:r>
               <w:t xml:space="preserve"> </w:t>
@@ -369,7 +369,7 @@
         <w:t xml:space="preserve">El la siguiente diagrama resumimos la actuación y colaboración del modelo operativo del Comité de Arquitectura.</w:t>
       </w:r>
     </w:p>
-    <w:bookmarkStart w:id="0" w:name="fig:d97e3dea-27f7-48b2-b370-4a1efb5f9bf0"/>
+    <w:bookmarkStart w:id="0" w:name="fig:052d63d3-dfa7-4815-adbc-71f3a77527e0"/>
     <w:p>
       <w:pPr>
         <w:pStyle w:val="CaptionedFigure"/>

--- a/04.a1.modelo comite.docx
+++ b/04.a1.modelo comite.docx
@@ -151,13 +151,13 @@
                 <w:bCs/>
                 <w:b/>
               </w:rPr>
-              <w:t xml:space="preserve">1.15ea1ea</w:t>
+              <w:t xml:space="preserve">1.330e1a9</w:t>
             </w:r>
             <w:r>
               <w:t xml:space="preserve"> </w:t>
             </w:r>
             <w:r>
-              <w:t xml:space="preserve">del 08 Jul 2023</w:t>
+              <w:t xml:space="preserve">del 21 Jul 2023</w:t>
             </w:r>
           </w:p>
         </w:tc>
@@ -369,7 +369,7 @@
         <w:t xml:space="preserve">El la siguiente diagrama resumimos la actuación y colaboración del modelo operativo del Comité de Arquitectura.</w:t>
       </w:r>
     </w:p>
-    <w:bookmarkStart w:id="0" w:name="fig:052d63d3-dfa7-4815-adbc-71f3a77527e0"/>
+    <w:bookmarkStart w:id="0" w:name="fig:82deca01-737f-4ec5-b037-ce1a91c6bd32"/>
     <w:p>
       <w:pPr>
         <w:pStyle w:val="CaptionedFigure"/>

--- a/04.a1.modelo comite.docx
+++ b/04.a1.modelo comite.docx
@@ -151,7 +151,7 @@
                 <w:bCs/>
                 <w:b/>
               </w:rPr>
-              <w:t xml:space="preserve">1.330e1a9</w:t>
+              <w:t xml:space="preserve">1.a5d029a</w:t>
             </w:r>
             <w:r>
               <w:t xml:space="preserve"> </w:t>
@@ -369,7 +369,7 @@
         <w:t xml:space="preserve">El la siguiente diagrama resumimos la actuación y colaboración del modelo operativo del Comité de Arquitectura.</w:t>
       </w:r>
     </w:p>
-    <w:bookmarkStart w:id="0" w:name="fig:82deca01-737f-4ec5-b037-ce1a91c6bd32"/>
+    <w:bookmarkStart w:id="0" w:name="fig:a6eaf2c5-0973-4592-b2c2-67ee712fa00f"/>
     <w:p>
       <w:pPr>
         <w:pStyle w:val="CaptionedFigure"/>

--- a/04.a1.modelo comite.docx
+++ b/04.a1.modelo comite.docx
@@ -151,7 +151,7 @@
                 <w:bCs/>
                 <w:b/>
               </w:rPr>
-              <w:t xml:space="preserve">1.a5d029a</w:t>
+              <w:t xml:space="preserve">1.5d097a6</w:t>
             </w:r>
             <w:r>
               <w:t xml:space="preserve"> </w:t>
@@ -369,7 +369,7 @@
         <w:t xml:space="preserve">El la siguiente diagrama resumimos la actuación y colaboración del modelo operativo del Comité de Arquitectura.</w:t>
       </w:r>
     </w:p>
-    <w:bookmarkStart w:id="0" w:name="fig:a6eaf2c5-0973-4592-b2c2-67ee712fa00f"/>
+    <w:bookmarkStart w:id="0" w:name="fig:a1e8888a-776e-43ae-bab6-8e8ca0ee6ab4"/>
     <w:p>
       <w:pPr>
         <w:pStyle w:val="CaptionedFigure"/>

--- a/04.a1.modelo comite.docx
+++ b/04.a1.modelo comite.docx
@@ -151,7 +151,7 @@
                 <w:bCs/>
                 <w:b/>
               </w:rPr>
-              <w:t xml:space="preserve">1.5d097a6</w:t>
+              <w:t xml:space="preserve">1.3122c70</w:t>
             </w:r>
             <w:r>
               <w:t xml:space="preserve"> </w:t>
@@ -369,7 +369,7 @@
         <w:t xml:space="preserve">El la siguiente diagrama resumimos la actuación y colaboración del modelo operativo del Comité de Arquitectura.</w:t>
       </w:r>
     </w:p>
-    <w:bookmarkStart w:id="0" w:name="fig:a1e8888a-776e-43ae-bab6-8e8ca0ee6ab4"/>
+    <w:bookmarkStart w:id="0" w:name="fig:c8671029-8259-430b-8dfc-58ce9f399477"/>
     <w:p>
       <w:pPr>
         <w:pStyle w:val="CaptionedFigure"/>

--- a/04.a1.modelo comite.docx
+++ b/04.a1.modelo comite.docx
@@ -151,7 +151,7 @@
                 <w:bCs/>
                 <w:b/>
               </w:rPr>
-              <w:t xml:space="preserve">1.3122c70</w:t>
+              <w:t xml:space="preserve">1.3c28e7c</w:t>
             </w:r>
             <w:r>
               <w:t xml:space="preserve"> </w:t>
@@ -369,7 +369,7 @@
         <w:t xml:space="preserve">El la siguiente diagrama resumimos la actuación y colaboración del modelo operativo del Comité de Arquitectura.</w:t>
       </w:r>
     </w:p>
-    <w:bookmarkStart w:id="0" w:name="fig:c8671029-8259-430b-8dfc-58ce9f399477"/>
+    <w:bookmarkStart w:id="0" w:name="fig:e6d950cc-a54d-4ba2-8981-1c6f986bc3fa"/>
     <w:p>
       <w:pPr>
         <w:pStyle w:val="CaptionedFigure"/>

--- a/04.a1.modelo comite.docx
+++ b/04.a1.modelo comite.docx
@@ -151,13 +151,13 @@
                 <w:bCs/>
                 <w:b/>
               </w:rPr>
-              <w:t xml:space="preserve">1.3c28e7c</w:t>
+              <w:t xml:space="preserve">1.a009c6d</w:t>
             </w:r>
             <w:r>
               <w:t xml:space="preserve"> </w:t>
             </w:r>
             <w:r>
-              <w:t xml:space="preserve">del 21 Jul 2023</w:t>
+              <w:t xml:space="preserve">del 24 Jul 2023</w:t>
             </w:r>
           </w:p>
         </w:tc>
@@ -369,7 +369,7 @@
         <w:t xml:space="preserve">El la siguiente diagrama resumimos la actuación y colaboración del modelo operativo del Comité de Arquitectura.</w:t>
       </w:r>
     </w:p>
-    <w:bookmarkStart w:id="0" w:name="fig:e6d950cc-a54d-4ba2-8981-1c6f986bc3fa"/>
+    <w:bookmarkStart w:id="0" w:name="fig:959b2507-ed4b-465d-b622-6df4b4225920"/>
     <w:p>
       <w:pPr>
         <w:pStyle w:val="CaptionedFigure"/>

--- a/04.a1.modelo comite.docx
+++ b/04.a1.modelo comite.docx
@@ -151,7 +151,7 @@
                 <w:bCs/>
                 <w:b/>
               </w:rPr>
-              <w:t xml:space="preserve">1.a009c6d</w:t>
+              <w:t xml:space="preserve">1.6a862ad</w:t>
             </w:r>
             <w:r>
               <w:t xml:space="preserve"> </w:t>
@@ -241,7 +241,7 @@
         </w:r>
       </w:hyperlink>
       <w:r>
-        <w:t xml:space="preserve">, en esta sección ampliaremos detalles de los conceptos oprativos y de la puesta en marcha del Comité dentro del FNA.</w:t>
+        <w:t xml:space="preserve">, en esta sección ampliaremos detalles de los conceptos operativos y de la puesta en marcha del Comité dentro del FNA.</w:t>
       </w:r>
     </w:p>
     <w:p>
@@ -310,7 +310,7 @@
         <w:pStyle w:val="Textoindependiente"/>
       </w:pPr>
       <w:r>
-        <w:t xml:space="preserve">Un error frecuente es asumir que el Comité influye en las decisiones de la empresa, o en sus estrategias. No lo hace. Tampoco en las estrategias de TI de la empresa, como son la adopción de prácticas o tecnologías que este ha determinado ya convenientes. El Comité no modifica ni controvierte este tipo de deciciones. No es un Comité de decisiones. El Comité de arquitectura, para ser exitoso, deben apegarse y apoyar a los procesos de gobierno de las arquitecturas del FNA, y ejecutar, por tanto, sus propio procesos.</w:t>
+        <w:t xml:space="preserve">Un error frecuente es asumir que el Comité influye en las decisiones de la empresa, o en sus estrategias. No lo hace. Tampoco en las estrategias de TI de la empresa, como son la adopción de prácticas o tecnologías que este ha determinado ya convenientes. El Comité no modifica ni controvierte este tipo de decisiones. No es un Comité de decisiones. El Comité de arquitectura, para ser exitoso, deben apegarse y apoyar a los procesos de gobierno de las arquitecturas del FNA, y ejecutar, por tanto, sus propios procesos.</w:t>
       </w:r>
     </w:p>
     <w:p>
@@ -321,7 +321,7 @@
         <w:rPr>
           <w:rStyle w:val="VerbatimChar"/>
         </w:rPr>
-        <w:t xml:space="preserve">Importante. El CAF no es un Comité de decisiones porque no incide en las estrategias de negocio ni en las de TI. El Comité de arquitectura, para ser exitoso, deben apegarse y apoyar a los procesos de gobierno de las arquitecturas del FNA, y ejecutar, por tanto, sus propio procesos.</w:t>
+        <w:t xml:space="preserve">Importante. El CAF no es un Comité de decisiones porque no incide en las estrategias de negocio ni en las de TI. El Comité de arquitectura, para ser exitoso, deben apegarse y apoyar a los procesos de gobierno de las arquitecturas del FNA, y ejecutar, por tanto, sus propios procesos.</w:t>
       </w:r>
     </w:p>
     <w:p>
@@ -366,10 +366,10 @@
         <w:pStyle w:val="Textoindependiente"/>
       </w:pPr>
       <w:r>
-        <w:t xml:space="preserve">El la siguiente diagrama resumimos la actuación y colaboración del modelo operativo del Comité de Arquitectura.</w:t>
+        <w:t xml:space="preserve">En el siguiente diagrama resumimos la actuación y colaboración del modelo operativo del Comité de Arquitectura.</w:t>
       </w:r>
     </w:p>
-    <w:bookmarkStart w:id="0" w:name="fig:959b2507-ed4b-465d-b622-6df4b4225920"/>
+    <w:bookmarkStart w:id="0" w:name="fig:bad6c617-3bb7-4791-8a92-a63493f7b398"/>
     <w:p>
       <w:pPr>
         <w:pStyle w:val="CaptionedFigure"/>
@@ -460,7 +460,7 @@
         <w:pStyle w:val="FirstParagraph"/>
       </w:pPr>
       <w:r>
-        <w:t xml:space="preserve">El equipo del trabajo del CAF requerido, conforme el modelo de gobierno SOA presentado en este proyecto, se compone de los roles de gestión de la tecnología y arquitectura en los ámbitos de diseño de servicios SOA y componentes de software: arquitecto SOA, o quien haga las veces de este); infraestructura tecnológica y redes: arquitecto de TI; aplicaciones de solución y herramientas de software: arquitecto de aplicaciones; y del especialista de las estructuras de datos e información del negocio: arq. de datos.</w:t>
+        <w:t xml:space="preserve">El equipo del trabajo del CAF requerido, conforme el modelo de gobierno SOA presentado en este proyecto, se compone de los roles de gestión de la tecnología y arquitectura en los ámbitos de diseño de servicios SOA y componentes de software: arquitecto SOA, o quien haga las veces de este); infraestructura tecnológica y redes: arquitecto de TI; aplicaciones de solución y herramientas de software: arquitecto de aplicaciones; y del especialista de las estructuras de datos e información del negocio: Arq. de datos.</w:t>
       </w:r>
     </w:p>
     <w:p>

--- a/04.a1.modelo comite.docx
+++ b/04.a1.modelo comite.docx
@@ -151,7 +151,7 @@
                 <w:bCs/>
                 <w:b/>
               </w:rPr>
-              <w:t xml:space="preserve">1.6a862ad</w:t>
+              <w:t xml:space="preserve">1.a40f4c2</w:t>
             </w:r>
             <w:r>
               <w:t xml:space="preserve"> </w:t>
@@ -369,7 +369,7 @@
         <w:t xml:space="preserve">En el siguiente diagrama resumimos la actuación y colaboración del modelo operativo del Comité de Arquitectura.</w:t>
       </w:r>
     </w:p>
-    <w:bookmarkStart w:id="0" w:name="fig:bad6c617-3bb7-4791-8a92-a63493f7b398"/>
+    <w:bookmarkStart w:id="0" w:name="fig:4ff802ac-413c-457a-996d-bfcd326452ff"/>
     <w:p>
       <w:pPr>
         <w:pStyle w:val="CaptionedFigure"/>

--- a/04.a1.modelo comite.docx
+++ b/04.a1.modelo comite.docx
@@ -151,7 +151,7 @@
                 <w:bCs/>
                 <w:b/>
               </w:rPr>
-              <w:t xml:space="preserve">1.a40f4c2</w:t>
+              <w:t xml:space="preserve">1.1f2d21b</w:t>
             </w:r>
             <w:r>
               <w:t xml:space="preserve"> </w:t>
@@ -369,7 +369,7 @@
         <w:t xml:space="preserve">En el siguiente diagrama resumimos la actuación y colaboración del modelo operativo del Comité de Arquitectura.</w:t>
       </w:r>
     </w:p>
-    <w:bookmarkStart w:id="0" w:name="fig:4ff802ac-413c-457a-996d-bfcd326452ff"/>
+    <w:bookmarkStart w:id="0" w:name="fig:ccd9c229-a027-4be4-9cf1-565823fcc904"/>
     <w:p>
       <w:pPr>
         <w:pStyle w:val="CaptionedFigure"/>

--- a/04.a1.modelo comite.docx
+++ b/04.a1.modelo comite.docx
@@ -151,7 +151,7 @@
                 <w:bCs/>
                 <w:b/>
               </w:rPr>
-              <w:t xml:space="preserve">1.1f2d21b</w:t>
+              <w:t xml:space="preserve">1.0158738</w:t>
             </w:r>
             <w:r>
               <w:t xml:space="preserve"> </w:t>
@@ -369,7 +369,7 @@
         <w:t xml:space="preserve">En el siguiente diagrama resumimos la actuación y colaboración del modelo operativo del Comité de Arquitectura.</w:t>
       </w:r>
     </w:p>
-    <w:bookmarkStart w:id="0" w:name="fig:ccd9c229-a027-4be4-9cf1-565823fcc904"/>
+    <w:bookmarkStart w:id="0" w:name="fig:96b47535-5bd6-4619-b914-df3b9c91f5e2"/>
     <w:p>
       <w:pPr>
         <w:pStyle w:val="CaptionedFigure"/>

--- a/04.a1.modelo comite.docx
+++ b/04.a1.modelo comite.docx
@@ -151,7 +151,7 @@
                 <w:bCs/>
                 <w:b/>
               </w:rPr>
-              <w:t xml:space="preserve">1.0158738</w:t>
+              <w:t xml:space="preserve">1.8cea285</w:t>
             </w:r>
             <w:r>
               <w:t xml:space="preserve"> </w:t>
@@ -369,7 +369,7 @@
         <w:t xml:space="preserve">En el siguiente diagrama resumimos la actuación y colaboración del modelo operativo del Comité de Arquitectura.</w:t>
       </w:r>
     </w:p>
-    <w:bookmarkStart w:id="0" w:name="fig:96b47535-5bd6-4619-b914-df3b9c91f5e2"/>
+    <w:bookmarkStart w:id="0" w:name="fig:daf6a741-32b1-4df1-be3e-168a632fbfe4"/>
     <w:p>
       <w:pPr>
         <w:pStyle w:val="CaptionedFigure"/>

--- a/04.a1.modelo comite.docx
+++ b/04.a1.modelo comite.docx
@@ -151,7 +151,7 @@
                 <w:bCs/>
                 <w:b/>
               </w:rPr>
-              <w:t xml:space="preserve">1.8cea285</w:t>
+              <w:t xml:space="preserve">1.63249cf</w:t>
             </w:r>
             <w:r>
               <w:t xml:space="preserve"> </w:t>
@@ -369,7 +369,7 @@
         <w:t xml:space="preserve">En el siguiente diagrama resumimos la actuación y colaboración del modelo operativo del Comité de Arquitectura.</w:t>
       </w:r>
     </w:p>
-    <w:bookmarkStart w:id="0" w:name="fig:daf6a741-32b1-4df1-be3e-168a632fbfe4"/>
+    <w:bookmarkStart w:id="0" w:name="fig:0f406fc8-a53e-4107-b096-dd0ec2f53663"/>
     <w:p>
       <w:pPr>
         <w:pStyle w:val="CaptionedFigure"/>

--- a/04.a1.modelo comite.docx
+++ b/04.a1.modelo comite.docx
@@ -151,7 +151,7 @@
                 <w:bCs/>
                 <w:b/>
               </w:rPr>
-              <w:t xml:space="preserve">1.63249cf</w:t>
+              <w:t xml:space="preserve">1.73d168f</w:t>
             </w:r>
             <w:r>
               <w:t xml:space="preserve"> </w:t>
@@ -369,7 +369,7 @@
         <w:t xml:space="preserve">En el siguiente diagrama resumimos la actuación y colaboración del modelo operativo del Comité de Arquitectura.</w:t>
       </w:r>
     </w:p>
-    <w:bookmarkStart w:id="0" w:name="fig:0f406fc8-a53e-4107-b096-dd0ec2f53663"/>
+    <w:bookmarkStart w:id="0" w:name="fig:8bc0a4c5-9da4-46cb-9372-554ef49fb6ec"/>
     <w:p>
       <w:pPr>
         <w:pStyle w:val="CaptionedFigure"/>

--- a/04.a1.modelo comite.docx
+++ b/04.a1.modelo comite.docx
@@ -151,13 +151,13 @@
                 <w:bCs/>
                 <w:b/>
               </w:rPr>
-              <w:t xml:space="preserve">1.73d168f</w:t>
+              <w:t xml:space="preserve">1.53dd169</w:t>
             </w:r>
             <w:r>
               <w:t xml:space="preserve"> </w:t>
             </w:r>
             <w:r>
-              <w:t xml:space="preserve">del 24 Jul 2023</w:t>
+              <w:t xml:space="preserve">del 26 Jul 2023</w:t>
             </w:r>
           </w:p>
         </w:tc>
@@ -369,7 +369,7 @@
         <w:t xml:space="preserve">En el siguiente diagrama resumimos la actuación y colaboración del modelo operativo del Comité de Arquitectura.</w:t>
       </w:r>
     </w:p>
-    <w:bookmarkStart w:id="0" w:name="fig:8bc0a4c5-9da4-46cb-9372-554ef49fb6ec"/>
+    <w:bookmarkStart w:id="0" w:name="fig:6581cbaf-d7bc-4dfa-92a0-c30ac454bc0c"/>
     <w:p>
       <w:pPr>
         <w:pStyle w:val="CaptionedFigure"/>

--- a/04.a1.modelo comite.docx
+++ b/04.a1.modelo comite.docx
@@ -151,13 +151,13 @@
                 <w:bCs/>
                 <w:b/>
               </w:rPr>
-              <w:t xml:space="preserve">1.53dd169</w:t>
+              <w:t xml:space="preserve">1.ca2db26</w:t>
             </w:r>
             <w:r>
               <w:t xml:space="preserve"> </w:t>
             </w:r>
             <w:r>
-              <w:t xml:space="preserve">del 26 Jul 2023</w:t>
+              <w:t xml:space="preserve">del 27 Jul 2023</w:t>
             </w:r>
           </w:p>
         </w:tc>
@@ -369,7 +369,7 @@
         <w:t xml:space="preserve">En el siguiente diagrama resumimos la actuación y colaboración del modelo operativo del Comité de Arquitectura.</w:t>
       </w:r>
     </w:p>
-    <w:bookmarkStart w:id="0" w:name="fig:6581cbaf-d7bc-4dfa-92a0-c30ac454bc0c"/>
+    <w:bookmarkStart w:id="0" w:name="fig:3c0b246f-bc4d-4091-a192-ad0034d1d09b"/>
     <w:p>
       <w:pPr>
         <w:pStyle w:val="CaptionedFigure"/>
@@ -463,16 +463,18 @@
         <w:t xml:space="preserve">El equipo del trabajo del CAF requerido, conforme el modelo de gobierno SOA presentado en este proyecto, se compone de los roles de gestión de la tecnología y arquitectura en los ámbitos de diseño de servicios SOA y componentes de software: arquitecto SOA, o quien haga las veces de este); infraestructura tecnológica y redes: arquitecto de TI; aplicaciones de solución y herramientas de software: arquitecto de aplicaciones; y del especialista de las estructuras de datos e información del negocio: Arq. de datos.</w:t>
       </w:r>
     </w:p>
+    <w:bookmarkStart w:id="0" w:name="fig:4ebbb43a-2108-420b-a013-cbf581b8adb2"/>
     <w:p>
       <w:pPr>
-        <w:pStyle w:val="Figure"/>
-      </w:pPr>
+        <w:pStyle w:val="CaptionedFigure"/>
+      </w:pPr>
+      <w:bookmarkStart w:id="32" w:name="fig:"/>
       <w:r>
         <w:drawing>
           <wp:inline>
             <wp:extent cx="5600700" cy="4432986"/>
             <wp:effectExtent b="0" l="0" r="0" t="0"/>
-            <wp:docPr descr="" title="" id="30" name="Picture"/>
+            <wp:docPr descr="Figure 2: Roles y Grupos de trabajo del gobierno SOA del FNA." title="" id="30" name="Picture"/>
             <a:graphic>
               <a:graphicData uri="http://schemas.openxmlformats.org/drawingml/2006/picture">
                 <pic:pic>
@@ -509,26 +511,17 @@
           </wp:inline>
         </w:drawing>
       </w:r>
+      <w:bookmarkEnd w:id="32"/>
     </w:p>
     <w:p>
       <w:pPr>
-        <w:pStyle w:val="FirstParagraph"/>
-      </w:pPr>
-      <w:hyperlink r:id="rId32">
-        <w:r>
-          <w:rPr>
-            <w:rStyle w:val="Hipervnculo"/>
-          </w:rPr>
-          <w:t xml:space="preserve">Imagen 2.</w:t>
-        </w:r>
-      </w:hyperlink>
-      <w:r>
-        <w:t xml:space="preserve"> </w:t>
-      </w:r>
-      <w:r>
-        <w:t xml:space="preserve">Roles y Grupos de trabajo del gobierno SOA del FNA.</w:t>
+        <w:pStyle w:val="ImageCaption"/>
+      </w:pPr>
+      <w:r>
+        <w:t xml:space="preserve">Figure 2: Roles y Grupos de trabajo del gobierno SOA del FNA.</w:t>
       </w:r>
     </w:p>
+    <w:bookmarkEnd w:id="0"/>
     <w:p>
       <w:pPr>
         <w:pStyle w:val="Textoindependiente"/>

--- a/04.a1.modelo comite.docx
+++ b/04.a1.modelo comite.docx
@@ -151,13 +151,13 @@
                 <w:bCs/>
                 <w:b/>
               </w:rPr>
-              <w:t xml:space="preserve">1.ca2db26</w:t>
+              <w:t xml:space="preserve">1.1e99590</w:t>
             </w:r>
             <w:r>
               <w:t xml:space="preserve"> </w:t>
             </w:r>
             <w:r>
-              <w:t xml:space="preserve">del 27 Jul 2023</w:t>
+              <w:t xml:space="preserve">del 31 Jul 2023</w:t>
             </w:r>
           </w:p>
         </w:tc>
@@ -260,7 +260,7 @@
         <w:rPr>
           <w:rStyle w:val="VerbatimChar"/>
         </w:rPr>
-        <w:t xml:space="preserve">El Comité de Arquitectura del FNA (CAF) materializa el gobierno SOA. Lleva a cabo los procesos de aprobación de las arquitecturas y contribuye al gobierno al realizar tareas de revisión, decisión, seguimiento (en menor grado) y divulgación de trabajos de arquitectura. </w:t>
+        <w:t xml:space="preserve">El Comité de Arquitectura del FNA (CAF) materializa el gobierno SOA. Lleva a cabo los procesos de aprobación de las arquitecturas y contribuye con el gobierno al realizar tareas de revisión, decisión, seguimiento (en menor grado) y divulgación de trabajos de arquitectura. </w:t>
       </w:r>
     </w:p>
     <w:p>
@@ -369,7 +369,7 @@
         <w:t xml:space="preserve">En el siguiente diagrama resumimos la actuación y colaboración del modelo operativo del Comité de Arquitectura.</w:t>
       </w:r>
     </w:p>
-    <w:bookmarkStart w:id="0" w:name="fig:3c0b246f-bc4d-4091-a192-ad0034d1d09b"/>
+    <w:bookmarkStart w:id="0" w:name="fig:c1697697-3ebb-4b41-9b30-c3a9e963b7d1"/>
     <w:p>
       <w:pPr>
         <w:pStyle w:val="CaptionedFigure"/>
@@ -463,7 +463,7 @@
         <w:t xml:space="preserve">El equipo del trabajo del CAF requerido, conforme el modelo de gobierno SOA presentado en este proyecto, se compone de los roles de gestión de la tecnología y arquitectura en los ámbitos de diseño de servicios SOA y componentes de software: arquitecto SOA, o quien haga las veces de este); infraestructura tecnológica y redes: arquitecto de TI; aplicaciones de solución y herramientas de software: arquitecto de aplicaciones; y del especialista de las estructuras de datos e información del negocio: Arq. de datos.</w:t>
       </w:r>
     </w:p>
-    <w:bookmarkStart w:id="0" w:name="fig:4ebbb43a-2108-420b-a013-cbf581b8adb2"/>
+    <w:bookmarkStart w:id="0" w:name="fig:db639d50-8498-4083-bb19-68868473ff09"/>
     <w:p>
       <w:pPr>
         <w:pStyle w:val="CaptionedFigure"/>

--- a/04.a1.modelo comite.docx
+++ b/04.a1.modelo comite.docx
@@ -151,7 +151,7 @@
                 <w:bCs/>
                 <w:b/>
               </w:rPr>
-              <w:t xml:space="preserve">1.1e99590</w:t>
+              <w:t xml:space="preserve">1.8f72adc</w:t>
             </w:r>
             <w:r>
               <w:t xml:space="preserve"> </w:t>
@@ -369,7 +369,7 @@
         <w:t xml:space="preserve">En el siguiente diagrama resumimos la actuación y colaboración del modelo operativo del Comité de Arquitectura.</w:t>
       </w:r>
     </w:p>
-    <w:bookmarkStart w:id="0" w:name="fig:c1697697-3ebb-4b41-9b30-c3a9e963b7d1"/>
+    <w:bookmarkStart w:id="0" w:name="fig:368fe92c-eb53-4125-88a7-bc54822ad181"/>
     <w:p>
       <w:pPr>
         <w:pStyle w:val="CaptionedFigure"/>
@@ -463,7 +463,7 @@
         <w:t xml:space="preserve">El equipo del trabajo del CAF requerido, conforme el modelo de gobierno SOA presentado en este proyecto, se compone de los roles de gestión de la tecnología y arquitectura en los ámbitos de diseño de servicios SOA y componentes de software: arquitecto SOA, o quien haga las veces de este); infraestructura tecnológica y redes: arquitecto de TI; aplicaciones de solución y herramientas de software: arquitecto de aplicaciones; y del especialista de las estructuras de datos e información del negocio: Arq. de datos.</w:t>
       </w:r>
     </w:p>
-    <w:bookmarkStart w:id="0" w:name="fig:db639d50-8498-4083-bb19-68868473ff09"/>
+    <w:bookmarkStart w:id="0" w:name="fig:87740aee-0c85-4531-8879-54da3e9dea64"/>
     <w:p>
       <w:pPr>
         <w:pStyle w:val="CaptionedFigure"/>

--- a/04.a1.modelo comite.docx
+++ b/04.a1.modelo comite.docx
@@ -151,7 +151,7 @@
                 <w:bCs/>
                 <w:b/>
               </w:rPr>
-              <w:t xml:space="preserve">1.8f72adc</w:t>
+              <w:t xml:space="preserve">1.ac807c5</w:t>
             </w:r>
             <w:r>
               <w:t xml:space="preserve"> </w:t>
@@ -369,7 +369,7 @@
         <w:t xml:space="preserve">En el siguiente diagrama resumimos la actuación y colaboración del modelo operativo del Comité de Arquitectura.</w:t>
       </w:r>
     </w:p>
-    <w:bookmarkStart w:id="0" w:name="fig:368fe92c-eb53-4125-88a7-bc54822ad181"/>
+    <w:bookmarkStart w:id="0" w:name="fig:93f64b69-0ddf-42c6-83d6-c31f820b297a"/>
     <w:p>
       <w:pPr>
         <w:pStyle w:val="CaptionedFigure"/>
@@ -463,7 +463,7 @@
         <w:t xml:space="preserve">El equipo del trabajo del CAF requerido, conforme el modelo de gobierno SOA presentado en este proyecto, se compone de los roles de gestión de la tecnología y arquitectura en los ámbitos de diseño de servicios SOA y componentes de software: arquitecto SOA, o quien haga las veces de este); infraestructura tecnológica y redes: arquitecto de TI; aplicaciones de solución y herramientas de software: arquitecto de aplicaciones; y del especialista de las estructuras de datos e información del negocio: Arq. de datos.</w:t>
       </w:r>
     </w:p>
-    <w:bookmarkStart w:id="0" w:name="fig:87740aee-0c85-4531-8879-54da3e9dea64"/>
+    <w:bookmarkStart w:id="0" w:name="fig:47c04658-057a-4c5d-a60a-2c619adb2250"/>
     <w:p>
       <w:pPr>
         <w:pStyle w:val="CaptionedFigure"/>

--- a/04.a1.modelo comite.docx
+++ b/04.a1.modelo comite.docx
@@ -151,7 +151,7 @@
                 <w:bCs/>
                 <w:b/>
               </w:rPr>
-              <w:t xml:space="preserve">1.ac807c5</w:t>
+              <w:t xml:space="preserve">1.135463b</w:t>
             </w:r>
             <w:r>
               <w:t xml:space="preserve"> </w:t>
@@ -369,7 +369,7 @@
         <w:t xml:space="preserve">En el siguiente diagrama resumimos la actuación y colaboración del modelo operativo del Comité de Arquitectura.</w:t>
       </w:r>
     </w:p>
-    <w:bookmarkStart w:id="0" w:name="fig:93f64b69-0ddf-42c6-83d6-c31f820b297a"/>
+    <w:bookmarkStart w:id="0" w:name="fig:ab35152e-1db2-40c1-8b41-178b54645a7a"/>
     <w:p>
       <w:pPr>
         <w:pStyle w:val="CaptionedFigure"/>
@@ -463,7 +463,7 @@
         <w:t xml:space="preserve">El equipo del trabajo del CAF requerido, conforme el modelo de gobierno SOA presentado en este proyecto, se compone de los roles de gestión de la tecnología y arquitectura en los ámbitos de diseño de servicios SOA y componentes de software: arquitecto SOA, o quien haga las veces de este); infraestructura tecnológica y redes: arquitecto de TI; aplicaciones de solución y herramientas de software: arquitecto de aplicaciones; y del especialista de las estructuras de datos e información del negocio: Arq. de datos.</w:t>
       </w:r>
     </w:p>
-    <w:bookmarkStart w:id="0" w:name="fig:47c04658-057a-4c5d-a60a-2c619adb2250"/>
+    <w:bookmarkStart w:id="0" w:name="fig:886a253e-f508-410a-a53e-c48e83c27094"/>
     <w:p>
       <w:pPr>
         <w:pStyle w:val="CaptionedFigure"/>

--- a/04.a1.modelo comite.docx
+++ b/04.a1.modelo comite.docx
@@ -151,13 +151,13 @@
                 <w:bCs/>
                 <w:b/>
               </w:rPr>
-              <w:t xml:space="preserve">1.135463b</w:t>
+              <w:t xml:space="preserve">1.f72ffaa</w:t>
             </w:r>
             <w:r>
               <w:t xml:space="preserve"> </w:t>
             </w:r>
             <w:r>
-              <w:t xml:space="preserve">del 31 Jul 2023</w:t>
+              <w:t xml:space="preserve">del 02 Aug 2023</w:t>
             </w:r>
           </w:p>
         </w:tc>
@@ -369,7 +369,7 @@
         <w:t xml:space="preserve">En el siguiente diagrama resumimos la actuación y colaboración del modelo operativo del Comité de Arquitectura.</w:t>
       </w:r>
     </w:p>
-    <w:bookmarkStart w:id="0" w:name="fig:ab35152e-1db2-40c1-8b41-178b54645a7a"/>
+    <w:bookmarkStart w:id="0" w:name="fig:0fca8168-74bd-4719-b114-4cbcf10966d0"/>
     <w:p>
       <w:pPr>
         <w:pStyle w:val="CaptionedFigure"/>
@@ -463,7 +463,7 @@
         <w:t xml:space="preserve">El equipo del trabajo del CAF requerido, conforme el modelo de gobierno SOA presentado en este proyecto, se compone de los roles de gestión de la tecnología y arquitectura en los ámbitos de diseño de servicios SOA y componentes de software: arquitecto SOA, o quien haga las veces de este); infraestructura tecnológica y redes: arquitecto de TI; aplicaciones de solución y herramientas de software: arquitecto de aplicaciones; y del especialista de las estructuras de datos e información del negocio: Arq. de datos.</w:t>
       </w:r>
     </w:p>
-    <w:bookmarkStart w:id="0" w:name="fig:886a253e-f508-410a-a53e-c48e83c27094"/>
+    <w:bookmarkStart w:id="0" w:name="fig:2bb2ca9a-77ae-46cd-9ff4-f1f4abeb683d"/>
     <w:p>
       <w:pPr>
         <w:pStyle w:val="CaptionedFigure"/>
